--- a/source/docx/doc (1646).docx
+++ b/source/docx/doc (1646).docx
@@ -1431,7 +1431,14 @@
                 <w:rFonts w:ascii="Times New Roman" w:hAnsi="Times New Roman" w:cs="Times New Roman"/>
                 <w:color w:val="000000"/>
               </w:rPr>
-              <w:t>11801580031000114</w:t>
+              <w:t>1200831</w:t>
+            </w:r>
+            <w:r>
+              <w:rPr>
+                <w:rFonts w:ascii="Times New Roman" w:hAnsi="Times New Roman" w:cs="Times New Roman"/>
+                <w:color w:val="000000"/>
+              </w:rPr>
+              <w:t>0935</w:t>
             </w:r>
           </w:p>
         </w:tc>
@@ -1484,42 +1491,14 @@
                 <w:rFonts w:ascii="Times New Roman" w:hAnsi="Times New Roman" w:cs="Times New Roman"/>
                 <w:color w:val="000000"/>
               </w:rPr>
-              <w:t>28</w:t>
+              <w:t>25.08</w:t>
             </w:r>
             <w:r>
               <w:rPr>
                 <w:rFonts w:ascii="Times New Roman" w:hAnsi="Times New Roman" w:cs="Times New Roman"/>
                 <w:color w:val="000000"/>
               </w:rPr>
-              <w:t>.</w:t>
-            </w:r>
-            <w:r>
-              <w:rPr>
-                <w:rFonts w:ascii="Times New Roman" w:hAnsi="Times New Roman" w:cs="Times New Roman"/>
-                <w:color w:val="000000"/>
-              </w:rPr>
-              <w:t>02</w:t>
-            </w:r>
-            <w:r>
-              <w:rPr>
-                <w:rFonts w:ascii="Times New Roman" w:hAnsi="Times New Roman" w:cs="Times New Roman"/>
-                <w:color w:val="000000"/>
-              </w:rPr>
-              <w:t>.</w:t>
-            </w:r>
-            <w:r>
-              <w:rPr>
-                <w:rFonts w:ascii="Times New Roman" w:hAnsi="Times New Roman" w:cs="Times New Roman"/>
-                <w:color w:val="000000"/>
-              </w:rPr>
-              <w:t>1</w:t>
-            </w:r>
-            <w:r>
-              <w:rPr>
-                <w:rFonts w:ascii="Times New Roman" w:hAnsi="Times New Roman" w:cs="Times New Roman"/>
-                <w:color w:val="000000"/>
-              </w:rPr>
-              <w:t>8</w:t>
+              <w:t>.08</w:t>
             </w:r>
           </w:p>
         </w:tc>
@@ -1546,35 +1525,28 @@
                 <w:rFonts w:ascii="Times New Roman" w:hAnsi="Times New Roman" w:cs="Times New Roman"/>
                 <w:color w:val="000000"/>
               </w:rPr>
-              <w:t>10</w:t>
+              <w:t>24</w:t>
             </w:r>
             <w:r>
               <w:rPr>
                 <w:rFonts w:ascii="Times New Roman" w:hAnsi="Times New Roman" w:cs="Times New Roman"/>
                 <w:color w:val="000000"/>
               </w:rPr>
-              <w:t>.</w:t>
+              <w:t>.10</w:t>
             </w:r>
             <w:r>
               <w:rPr>
                 <w:rFonts w:ascii="Times New Roman" w:hAnsi="Times New Roman" w:cs="Times New Roman"/>
                 <w:color w:val="000000"/>
               </w:rPr>
-              <w:t>07</w:t>
+              <w:t>.0</w:t>
             </w:r>
             <w:r>
               <w:rPr>
                 <w:rFonts w:ascii="Times New Roman" w:hAnsi="Times New Roman" w:cs="Times New Roman"/>
                 <w:color w:val="000000"/>
               </w:rPr>
-              <w:t>.</w:t>
-            </w:r>
-            <w:r>
-              <w:rPr>
-                <w:rFonts w:ascii="Times New Roman" w:hAnsi="Times New Roman" w:cs="Times New Roman"/>
-                <w:color w:val="000000"/>
-              </w:rPr>
-              <w:t>18</w:t>
+              <w:t>8</w:t>
             </w:r>
           </w:p>
         </w:tc>
@@ -1602,7 +1574,7 @@
                 <w:rFonts w:ascii="Times New Roman" w:hAnsi="Times New Roman" w:cs="Times New Roman"/>
                 <w:color w:val="000000"/>
               </w:rPr>
-              <w:t>206</w:t>
+              <w:t>44</w:t>
             </w:r>
           </w:p>
         </w:tc>
@@ -1629,7 +1601,7 @@
                 <w:rFonts w:ascii="Times New Roman" w:hAnsi="Times New Roman" w:cs="Times New Roman"/>
                 <w:color w:val="000000"/>
               </w:rPr>
-              <w:t>двести шесть</w:t>
+              <w:t xml:space="preserve">сорок четыре </w:t>
             </w:r>
           </w:p>
         </w:tc>
@@ -3498,7 +3470,7 @@
 </file>
 
 <file path=customXml/itemProps1.xml><?xml version="1.0" encoding="utf-8"?>
-<ds:datastoreItem xmlns:ds="http://schemas.openxmlformats.org/officeDocument/2006/customXml" ds:itemID="{1DEDB656-A180-4062-B69E-C1372EA17530}">
+<ds:datastoreItem xmlns:ds="http://schemas.openxmlformats.org/officeDocument/2006/customXml" ds:itemID="{0B31DE43-B244-4260-84B2-8D489DDC04DB}">
   <ds:schemaRefs>
     <ds:schemaRef ds:uri="http://schemas.openxmlformats.org/officeDocument/2006/bibliography"/>
   </ds:schemaRefs>
